--- a/createApp.docx
+++ b/createApp.docx
@@ -165,7 +165,35 @@
           <w:sz w:val="21"/>
           <w:szCs w:val="21"/>
         </w:rPr>
-        <w:t xml:space="preserve">B: Add  .prettierrc file </w:t>
+        <w:t xml:space="preserve">B: </w:t>
+      </w:r>
+      <w:proofErr w:type="gramStart"/>
+      <w:r>
+        <w:rPr>
+          <w:rFonts w:asciiTheme="majorEastAsia" w:eastAsiaTheme="majorEastAsia" w:hAnsiTheme="majorEastAsia" w:cs="Al Bayan Plain"/>
+          <w:sz w:val="21"/>
+          <w:szCs w:val="21"/>
+        </w:rPr>
+        <w:t>Add  .</w:t>
+      </w:r>
+      <w:proofErr w:type="spellStart"/>
+      <w:proofErr w:type="gramEnd"/>
+      <w:r>
+        <w:rPr>
+          <w:rFonts w:asciiTheme="majorEastAsia" w:eastAsiaTheme="majorEastAsia" w:hAnsiTheme="majorEastAsia" w:cs="Al Bayan Plain"/>
+          <w:sz w:val="21"/>
+          <w:szCs w:val="21"/>
+        </w:rPr>
+        <w:t>prettierrc</w:t>
+      </w:r>
+      <w:proofErr w:type="spellEnd"/>
+      <w:r>
+        <w:rPr>
+          <w:rFonts w:asciiTheme="majorEastAsia" w:eastAsiaTheme="majorEastAsia" w:hAnsiTheme="majorEastAsia" w:cs="Al Bayan Plain"/>
+          <w:sz w:val="21"/>
+          <w:szCs w:val="21"/>
+        </w:rPr>
+        <w:t xml:space="preserve"> file </w:t>
       </w:r>
       <w:r>
         <w:rPr>
@@ -190,6 +218,33 @@
           <w:szCs w:val="21"/>
         </w:rPr>
         <w:t>project.</w:t>
+      </w:r>
+      <w:r>
+        <w:rPr>
+          <w:rFonts w:asciiTheme="majorEastAsia" w:eastAsiaTheme="majorEastAsia" w:hAnsiTheme="majorEastAsia" w:cs="Al Bayan Plain"/>
+          <w:sz w:val="21"/>
+          <w:szCs w:val="21"/>
+        </w:rPr>
+        <w:br/>
+        <w:t xml:space="preserve">(Resolve conflict with </w:t>
+      </w:r>
+      <w:proofErr w:type="spellStart"/>
+      <w:r>
+        <w:rPr>
+          <w:rFonts w:asciiTheme="majorEastAsia" w:eastAsiaTheme="majorEastAsia" w:hAnsiTheme="majorEastAsia" w:cs="Al Bayan Plain"/>
+          <w:sz w:val="21"/>
+          <w:szCs w:val="21"/>
+        </w:rPr>
+        <w:t>eslint</w:t>
+      </w:r>
+      <w:proofErr w:type="spellEnd"/>
+      <w:r>
+        <w:rPr>
+          <w:rFonts w:asciiTheme="majorEastAsia" w:eastAsiaTheme="majorEastAsia" w:hAnsiTheme="majorEastAsia" w:cs="Al Bayan Plain"/>
+          <w:sz w:val="21"/>
+          <w:szCs w:val="21"/>
+        </w:rPr>
+        <w:t>)</w:t>
       </w:r>
     </w:p>
     <w:p>
@@ -350,8 +405,9 @@
           <w:sz w:val="20"/>
           <w:szCs w:val="20"/>
         </w:rPr>
-        <w:t xml:space="preserve"> </w:t>
-      </w:r>
+        <w:t xml:space="preserve"> –</w:t>
+      </w:r>
+      <w:proofErr w:type="spellStart"/>
       <w:r>
         <w:rPr>
           <w:rFonts w:eastAsiaTheme="majorEastAsia" w:cstheme="minorHAnsi"/>
@@ -360,18 +416,26 @@
           <w:sz w:val="20"/>
           <w:szCs w:val="20"/>
         </w:rPr>
-        <w:t>–</w:t>
+        <w:t>init</w:t>
+      </w:r>
+      <w:proofErr w:type="spellEnd"/>
+      <w:r>
+        <w:rPr>
+          <w:rFonts w:asciiTheme="majorEastAsia" w:eastAsiaTheme="majorEastAsia" w:hAnsiTheme="majorEastAsia" w:cs="Al Bayan Plain"/>
+          <w:sz w:val="21"/>
+          <w:szCs w:val="21"/>
+        </w:rPr>
+        <w:br/>
+        <w:t xml:space="preserve">B: make Prettier work with </w:t>
       </w:r>
       <w:proofErr w:type="spellStart"/>
       <w:r>
         <w:rPr>
-          <w:rFonts w:eastAsiaTheme="majorEastAsia" w:cstheme="minorHAnsi"/>
-          <w:i/>
-          <w:iCs/>
-          <w:sz w:val="20"/>
-          <w:szCs w:val="20"/>
-        </w:rPr>
-        <w:t>init</w:t>
+          <w:rFonts w:asciiTheme="majorEastAsia" w:eastAsiaTheme="majorEastAsia" w:hAnsiTheme="majorEastAsia" w:cs="Al Bayan Plain"/>
+          <w:sz w:val="21"/>
+          <w:szCs w:val="21"/>
+        </w:rPr>
+        <w:t>ESLint</w:t>
       </w:r>
       <w:proofErr w:type="spellEnd"/>
       <w:r>
@@ -381,29 +445,46 @@
           <w:szCs w:val="21"/>
         </w:rPr>
         <w:br/>
-        <w:t xml:space="preserve">B: </w:t>
-      </w:r>
-      <w:r>
-        <w:rPr>
-          <w:rFonts w:asciiTheme="majorEastAsia" w:eastAsiaTheme="majorEastAsia" w:hAnsiTheme="majorEastAsia" w:cs="Al Bayan Plain"/>
-          <w:sz w:val="21"/>
-          <w:szCs w:val="21"/>
-        </w:rPr>
-        <w:t xml:space="preserve">make Prettier work with </w:t>
       </w:r>
       <w:proofErr w:type="spellStart"/>
       <w:r>
         <w:rPr>
-          <w:rFonts w:asciiTheme="majorEastAsia" w:eastAsiaTheme="majorEastAsia" w:hAnsiTheme="majorEastAsia" w:cs="Al Bayan Plain"/>
-          <w:sz w:val="21"/>
-          <w:szCs w:val="21"/>
-        </w:rPr>
-        <w:t>ESLint</w:t>
+          <w:rFonts w:eastAsiaTheme="majorEastAsia" w:cstheme="minorHAnsi"/>
+          <w:i/>
+          <w:iCs/>
+          <w:sz w:val="21"/>
+          <w:szCs w:val="21"/>
+        </w:rPr>
+        <w:t>npm</w:t>
       </w:r>
       <w:proofErr w:type="spellEnd"/>
       <w:r>
         <w:rPr>
-          <w:rFonts w:asciiTheme="majorEastAsia" w:eastAsiaTheme="majorEastAsia" w:hAnsiTheme="majorEastAsia" w:cs="Al Bayan Plain"/>
+          <w:rFonts w:eastAsiaTheme="majorEastAsia" w:cstheme="minorHAnsi"/>
+          <w:i/>
+          <w:iCs/>
+          <w:sz w:val="21"/>
+          <w:szCs w:val="21"/>
+        </w:rPr>
+        <w:t xml:space="preserve"> install -g prettier </w:t>
+      </w:r>
+      <w:proofErr w:type="spellStart"/>
+      <w:r>
+        <w:rPr>
+          <w:rFonts w:eastAsiaTheme="majorEastAsia" w:cstheme="minorHAnsi"/>
+          <w:i/>
+          <w:iCs/>
+          <w:sz w:val="21"/>
+          <w:szCs w:val="21"/>
+        </w:rPr>
+        <w:t>eslint</w:t>
+      </w:r>
+      <w:proofErr w:type="spellEnd"/>
+      <w:r>
+        <w:rPr>
+          <w:rFonts w:eastAsiaTheme="majorEastAsia" w:cstheme="minorHAnsi"/>
+          <w:i/>
+          <w:iCs/>
           <w:sz w:val="21"/>
           <w:szCs w:val="21"/>
         </w:rPr>
@@ -429,7 +510,17 @@
           <w:sz w:val="21"/>
           <w:szCs w:val="21"/>
         </w:rPr>
-        <w:t xml:space="preserve"> install -g prettier </w:t>
+        <w:t xml:space="preserve"> install --save-dev prettier</w:t>
+      </w:r>
+      <w:r>
+        <w:rPr>
+          <w:rFonts w:eastAsiaTheme="majorEastAsia" w:cstheme="minorHAnsi"/>
+          <w:i/>
+          <w:iCs/>
+          <w:sz w:val="21"/>
+          <w:szCs w:val="21"/>
+        </w:rPr>
+        <w:br/>
       </w:r>
       <w:proofErr w:type="spellStart"/>
       <w:r>
@@ -440,6 +531,28 @@
           <w:sz w:val="21"/>
           <w:szCs w:val="21"/>
         </w:rPr>
+        <w:t>npm</w:t>
+      </w:r>
+      <w:proofErr w:type="spellEnd"/>
+      <w:r>
+        <w:rPr>
+          <w:rFonts w:eastAsiaTheme="majorEastAsia" w:cstheme="minorHAnsi"/>
+          <w:i/>
+          <w:iCs/>
+          <w:sz w:val="21"/>
+          <w:szCs w:val="21"/>
+        </w:rPr>
+        <w:t xml:space="preserve"> install --save-dev </w:t>
+      </w:r>
+      <w:proofErr w:type="spellStart"/>
+      <w:r>
+        <w:rPr>
+          <w:rFonts w:eastAsiaTheme="majorEastAsia" w:cstheme="minorHAnsi"/>
+          <w:i/>
+          <w:iCs/>
+          <w:sz w:val="21"/>
+          <w:szCs w:val="21"/>
+        </w:rPr>
         <w:t>eslint</w:t>
       </w:r>
       <w:proofErr w:type="spellEnd"/>
@@ -451,238 +564,179 @@
           <w:sz w:val="21"/>
           <w:szCs w:val="21"/>
         </w:rPr>
+        <w:t xml:space="preserve">-config-prettier </w:t>
+      </w:r>
+      <w:proofErr w:type="spellStart"/>
+      <w:r>
+        <w:rPr>
+          <w:rFonts w:eastAsiaTheme="majorEastAsia" w:cstheme="minorHAnsi"/>
+          <w:i/>
+          <w:iCs/>
+          <w:sz w:val="21"/>
+          <w:szCs w:val="21"/>
+        </w:rPr>
+        <w:t>eslint</w:t>
+      </w:r>
+      <w:proofErr w:type="spellEnd"/>
+      <w:r>
+        <w:rPr>
+          <w:rFonts w:eastAsiaTheme="majorEastAsia" w:cstheme="minorHAnsi"/>
+          <w:i/>
+          <w:iCs/>
+          <w:sz w:val="21"/>
+          <w:szCs w:val="21"/>
+        </w:rPr>
+        <w:t>-plugin-prettier</w:t>
+      </w:r>
+      <w:r>
+        <w:rPr>
+          <w:rFonts w:eastAsiaTheme="majorEastAsia" w:cstheme="minorHAnsi"/>
+          <w:i/>
+          <w:iCs/>
+          <w:sz w:val="21"/>
+          <w:szCs w:val="21"/>
+        </w:rPr>
         <w:br/>
       </w:r>
+      <w:r>
+        <w:rPr>
+          <w:rFonts w:asciiTheme="majorEastAsia" w:eastAsiaTheme="majorEastAsia" w:hAnsiTheme="majorEastAsia" w:cs="Al Bayan Plain"/>
+          <w:sz w:val="21"/>
+          <w:szCs w:val="21"/>
+        </w:rPr>
+        <w:t xml:space="preserve">C: </w:t>
+      </w:r>
+      <w:proofErr w:type="gramStart"/>
+      <w:r>
+        <w:rPr>
+          <w:rFonts w:asciiTheme="majorEastAsia" w:eastAsiaTheme="majorEastAsia" w:hAnsiTheme="majorEastAsia" w:cs="Al Bayan Plain"/>
+          <w:sz w:val="21"/>
+          <w:szCs w:val="21"/>
+        </w:rPr>
+        <w:t>A</w:t>
+      </w:r>
+      <w:r>
+        <w:rPr>
+          <w:rFonts w:asciiTheme="majorEastAsia" w:eastAsiaTheme="majorEastAsia" w:hAnsiTheme="majorEastAsia" w:cs="Al Bayan Plain"/>
+          <w:sz w:val="21"/>
+          <w:szCs w:val="21"/>
+        </w:rPr>
+        <w:t>dd .</w:t>
+      </w:r>
+      <w:proofErr w:type="gramEnd"/>
+      <w:r>
+        <w:rPr>
+          <w:rFonts w:asciiTheme="majorEastAsia" w:eastAsiaTheme="majorEastAsia" w:hAnsiTheme="majorEastAsia" w:cs="Al Bayan Plain"/>
+          <w:sz w:val="21"/>
+          <w:szCs w:val="21"/>
+        </w:rPr>
+        <w:t>eslintrc.js file extends</w:t>
+      </w:r>
+      <w:r>
+        <w:rPr>
+          <w:rFonts w:asciiTheme="majorEastAsia" w:eastAsiaTheme="majorEastAsia" w:hAnsiTheme="majorEastAsia" w:cs="Al Bayan Plain"/>
+          <w:sz w:val="21"/>
+          <w:szCs w:val="21"/>
+        </w:rPr>
+        <w:t>(</w:t>
+      </w:r>
+      <w:r>
+        <w:rPr>
+          <w:rFonts w:asciiTheme="majorEastAsia" w:eastAsiaTheme="majorEastAsia" w:hAnsiTheme="majorEastAsia" w:cs="Al Bayan Plain"/>
+          <w:sz w:val="21"/>
+          <w:szCs w:val="21"/>
+        </w:rPr>
+        <w:t xml:space="preserve">version 8.0.0: </w:t>
+      </w:r>
+      <w:r>
+        <w:rPr>
+          <w:rFonts w:asciiTheme="majorEastAsia" w:eastAsiaTheme="majorEastAsia" w:hAnsiTheme="majorEastAsia" w:cs="Al Bayan Plain"/>
+          <w:sz w:val="21"/>
+          <w:szCs w:val="21"/>
+        </w:rPr>
+        <w:t>All configs have been merged into one</w:t>
+      </w:r>
+      <w:r>
+        <w:rPr>
+          <w:rFonts w:asciiTheme="majorEastAsia" w:eastAsiaTheme="majorEastAsia" w:hAnsiTheme="majorEastAsia" w:cs="Al Bayan Plain"/>
+          <w:sz w:val="21"/>
+          <w:szCs w:val="21"/>
+        </w:rPr>
+        <w:t>)</w:t>
+      </w:r>
+      <w:r>
+        <w:rPr>
+          <w:rFonts w:eastAsiaTheme="majorEastAsia" w:cstheme="minorHAnsi"/>
+          <w:i/>
+          <w:iCs/>
+          <w:sz w:val="21"/>
+          <w:szCs w:val="21"/>
+        </w:rPr>
+        <w:br/>
+      </w:r>
+      <w:r>
+        <w:rPr>
+          <w:rFonts w:asciiTheme="majorEastAsia" w:eastAsiaTheme="majorEastAsia" w:hAnsiTheme="majorEastAsia" w:cs="Al Bayan Plain"/>
+          <w:sz w:val="21"/>
+          <w:szCs w:val="21"/>
+          <w:shd w:val="pct15" w:color="auto" w:fill="FFFFFF"/>
+        </w:rPr>
+        <w:t xml:space="preserve">  extends: [</w:t>
+      </w:r>
+      <w:r>
+        <w:rPr>
+          <w:rFonts w:asciiTheme="majorEastAsia" w:eastAsiaTheme="majorEastAsia" w:hAnsiTheme="majorEastAsia" w:cs="Al Bayan Plain"/>
+          <w:sz w:val="21"/>
+          <w:szCs w:val="21"/>
+          <w:shd w:val="pct15" w:color="auto" w:fill="FFFFFF"/>
+        </w:rPr>
+        <w:t>'</w:t>
+      </w:r>
       <w:proofErr w:type="spellStart"/>
       <w:r>
         <w:rPr>
-          <w:rFonts w:eastAsiaTheme="majorEastAsia" w:cstheme="minorHAnsi"/>
-          <w:i/>
-          <w:iCs/>
-          <w:sz w:val="21"/>
-          <w:szCs w:val="21"/>
-        </w:rPr>
-        <w:t>npm</w:t>
+          <w:rFonts w:asciiTheme="majorEastAsia" w:eastAsiaTheme="majorEastAsia" w:hAnsiTheme="majorEastAsia" w:cs="Al Bayan Plain"/>
+          <w:sz w:val="21"/>
+          <w:szCs w:val="21"/>
+          <w:shd w:val="pct15" w:color="auto" w:fill="FFFFFF"/>
+        </w:rPr>
+        <w:t>plugin:prettier</w:t>
       </w:r>
       <w:proofErr w:type="spellEnd"/>
       <w:r>
         <w:rPr>
-          <w:rFonts w:eastAsiaTheme="majorEastAsia" w:cstheme="minorHAnsi"/>
-          <w:i/>
-          <w:iCs/>
-          <w:sz w:val="21"/>
-          <w:szCs w:val="21"/>
-        </w:rPr>
-        <w:t xml:space="preserve"> install --save-dev prettier</w:t>
-      </w:r>
-      <w:r>
-        <w:rPr>
-          <w:rFonts w:eastAsiaTheme="majorEastAsia" w:cstheme="minorHAnsi"/>
-          <w:i/>
-          <w:iCs/>
-          <w:sz w:val="21"/>
-          <w:szCs w:val="21"/>
+          <w:rFonts w:asciiTheme="majorEastAsia" w:eastAsiaTheme="majorEastAsia" w:hAnsiTheme="majorEastAsia" w:cs="Al Bayan Plain"/>
+          <w:sz w:val="21"/>
+          <w:szCs w:val="21"/>
+          <w:shd w:val="pct15" w:color="auto" w:fill="FFFFFF"/>
+        </w:rPr>
+        <w:t>/recommended'</w:t>
+      </w:r>
+      <w:r>
+        <w:rPr>
+          <w:rFonts w:asciiTheme="majorEastAsia" w:eastAsiaTheme="majorEastAsia" w:hAnsiTheme="majorEastAsia" w:cs="Al Bayan Plain"/>
+          <w:sz w:val="21"/>
+          <w:szCs w:val="21"/>
+          <w:shd w:val="pct15" w:color="auto" w:fill="FFFFFF"/>
+        </w:rPr>
+        <w:t>],</w:t>
+      </w:r>
+      <w:r>
+        <w:rPr>
+          <w:rFonts w:asciiTheme="majorEastAsia" w:eastAsiaTheme="majorEastAsia" w:hAnsiTheme="majorEastAsia" w:cs="Al Bayan Plain"/>
+          <w:sz w:val="21"/>
+          <w:szCs w:val="21"/>
+          <w:shd w:val="pct15" w:color="auto" w:fill="FFFFFF"/>
         </w:rPr>
         <w:br/>
       </w:r>
-      <w:proofErr w:type="spellStart"/>
-      <w:r>
-        <w:rPr>
-          <w:rFonts w:eastAsiaTheme="majorEastAsia" w:cstheme="minorHAnsi"/>
-          <w:i/>
-          <w:iCs/>
-          <w:sz w:val="21"/>
-          <w:szCs w:val="21"/>
-        </w:rPr>
-        <w:t>npm</w:t>
-      </w:r>
-      <w:proofErr w:type="spellEnd"/>
-      <w:r>
-        <w:rPr>
-          <w:rFonts w:eastAsiaTheme="majorEastAsia" w:cstheme="minorHAnsi"/>
-          <w:i/>
-          <w:iCs/>
-          <w:sz w:val="21"/>
-          <w:szCs w:val="21"/>
-        </w:rPr>
-        <w:t xml:space="preserve"> install --save-dev </w:t>
-      </w:r>
-      <w:proofErr w:type="spellStart"/>
-      <w:r>
-        <w:rPr>
-          <w:rFonts w:eastAsiaTheme="majorEastAsia" w:cstheme="minorHAnsi"/>
-          <w:i/>
-          <w:iCs/>
-          <w:sz w:val="21"/>
-          <w:szCs w:val="21"/>
-        </w:rPr>
-        <w:t>eslint</w:t>
-      </w:r>
-      <w:proofErr w:type="spellEnd"/>
-      <w:r>
-        <w:rPr>
-          <w:rFonts w:eastAsiaTheme="majorEastAsia" w:cstheme="minorHAnsi"/>
-          <w:i/>
-          <w:iCs/>
-          <w:sz w:val="21"/>
-          <w:szCs w:val="21"/>
-        </w:rPr>
-        <w:t xml:space="preserve">-config-prettier </w:t>
-      </w:r>
-      <w:proofErr w:type="spellStart"/>
-      <w:r>
-        <w:rPr>
-          <w:rFonts w:eastAsiaTheme="majorEastAsia" w:cstheme="minorHAnsi"/>
-          <w:i/>
-          <w:iCs/>
-          <w:sz w:val="21"/>
-          <w:szCs w:val="21"/>
-        </w:rPr>
-        <w:t>eslint</w:t>
-      </w:r>
-      <w:proofErr w:type="spellEnd"/>
-      <w:r>
-        <w:rPr>
-          <w:rFonts w:eastAsiaTheme="majorEastAsia" w:cstheme="minorHAnsi"/>
-          <w:i/>
-          <w:iCs/>
-          <w:sz w:val="21"/>
-          <w:szCs w:val="21"/>
-        </w:rPr>
-        <w:t>-plugin-prettier</w:t>
-      </w:r>
-      <w:r>
-        <w:rPr>
-          <w:rFonts w:eastAsiaTheme="majorEastAsia" w:cstheme="minorHAnsi"/>
-          <w:i/>
-          <w:iCs/>
-          <w:sz w:val="21"/>
-          <w:szCs w:val="21"/>
-        </w:rPr>
-        <w:br/>
-      </w:r>
-      <w:r>
-        <w:rPr>
-          <w:rFonts w:asciiTheme="majorEastAsia" w:eastAsiaTheme="majorEastAsia" w:hAnsiTheme="majorEastAsia" w:cs="Al Bayan Plain"/>
-          <w:sz w:val="21"/>
-          <w:szCs w:val="21"/>
-        </w:rPr>
-        <w:t xml:space="preserve">C: </w:t>
-      </w:r>
-      <w:proofErr w:type="gramStart"/>
-      <w:r>
-        <w:rPr>
-          <w:rFonts w:asciiTheme="majorEastAsia" w:eastAsiaTheme="majorEastAsia" w:hAnsiTheme="majorEastAsia" w:cs="Al Bayan Plain"/>
-          <w:sz w:val="21"/>
-          <w:szCs w:val="21"/>
-        </w:rPr>
-        <w:t>A</w:t>
-      </w:r>
-      <w:r>
-        <w:rPr>
-          <w:rFonts w:asciiTheme="majorEastAsia" w:eastAsiaTheme="majorEastAsia" w:hAnsiTheme="majorEastAsia" w:cs="Al Bayan Plain"/>
-          <w:sz w:val="21"/>
-          <w:szCs w:val="21"/>
-        </w:rPr>
-        <w:t>dd .</w:t>
-      </w:r>
-      <w:proofErr w:type="gramEnd"/>
-      <w:r>
-        <w:rPr>
-          <w:rFonts w:asciiTheme="majorEastAsia" w:eastAsiaTheme="majorEastAsia" w:hAnsiTheme="majorEastAsia" w:cs="Al Bayan Plain"/>
-          <w:sz w:val="21"/>
-          <w:szCs w:val="21"/>
-        </w:rPr>
-        <w:t>eslintrc.js file extends</w:t>
-      </w:r>
-      <w:r>
-        <w:rPr>
-          <w:rFonts w:asciiTheme="majorEastAsia" w:eastAsiaTheme="majorEastAsia" w:hAnsiTheme="majorEastAsia" w:cs="Al Bayan Plain"/>
-          <w:sz w:val="21"/>
-          <w:szCs w:val="21"/>
-        </w:rPr>
-        <w:t>(</w:t>
-      </w:r>
-      <w:r>
-        <w:rPr>
-          <w:rFonts w:asciiTheme="majorEastAsia" w:eastAsiaTheme="majorEastAsia" w:hAnsiTheme="majorEastAsia" w:cs="Al Bayan Plain"/>
-          <w:sz w:val="21"/>
-          <w:szCs w:val="21"/>
-        </w:rPr>
-        <w:t xml:space="preserve">version 8.0.0: </w:t>
-      </w:r>
-      <w:r>
-        <w:rPr>
-          <w:rFonts w:asciiTheme="majorEastAsia" w:eastAsiaTheme="majorEastAsia" w:hAnsiTheme="majorEastAsia" w:cs="Al Bayan Plain"/>
-          <w:sz w:val="21"/>
-          <w:szCs w:val="21"/>
-        </w:rPr>
-        <w:t>All configs have been merged into one</w:t>
-      </w:r>
-      <w:r>
-        <w:rPr>
-          <w:rFonts w:asciiTheme="majorEastAsia" w:eastAsiaTheme="majorEastAsia" w:hAnsiTheme="majorEastAsia" w:cs="Al Bayan Plain"/>
-          <w:sz w:val="21"/>
-          <w:szCs w:val="21"/>
-        </w:rPr>
-        <w:t>)</w:t>
-      </w:r>
-      <w:r>
-        <w:rPr>
-          <w:rFonts w:eastAsiaTheme="majorEastAsia" w:cstheme="minorHAnsi"/>
-          <w:i/>
-          <w:iCs/>
-          <w:sz w:val="21"/>
-          <w:szCs w:val="21"/>
-        </w:rPr>
-        <w:br/>
-      </w:r>
-      <w:r>
-        <w:rPr>
-          <w:rFonts w:asciiTheme="majorEastAsia" w:eastAsiaTheme="majorEastAsia" w:hAnsiTheme="majorEastAsia" w:cs="Al Bayan Plain"/>
-          <w:sz w:val="21"/>
-          <w:szCs w:val="21"/>
-          <w:shd w:val="pct15" w:color="auto" w:fill="FFFFFF"/>
-        </w:rPr>
-        <w:t xml:space="preserve">  extends: [</w:t>
-      </w:r>
-      <w:r>
-        <w:rPr>
-          <w:rFonts w:asciiTheme="majorEastAsia" w:eastAsiaTheme="majorEastAsia" w:hAnsiTheme="majorEastAsia" w:cs="Al Bayan Plain"/>
-          <w:sz w:val="21"/>
-          <w:szCs w:val="21"/>
-          <w:shd w:val="pct15" w:color="auto" w:fill="FFFFFF"/>
-        </w:rPr>
-        <w:t>'</w:t>
-      </w:r>
-      <w:proofErr w:type="spellStart"/>
-      <w:r>
-        <w:rPr>
-          <w:rFonts w:asciiTheme="majorEastAsia" w:eastAsiaTheme="majorEastAsia" w:hAnsiTheme="majorEastAsia" w:cs="Al Bayan Plain"/>
-          <w:sz w:val="21"/>
-          <w:szCs w:val="21"/>
-          <w:shd w:val="pct15" w:color="auto" w:fill="FFFFFF"/>
-        </w:rPr>
-        <w:t>plugin:prettier</w:t>
-      </w:r>
-      <w:proofErr w:type="spellEnd"/>
-      <w:r>
-        <w:rPr>
-          <w:rFonts w:asciiTheme="majorEastAsia" w:eastAsiaTheme="majorEastAsia" w:hAnsiTheme="majorEastAsia" w:cs="Al Bayan Plain"/>
-          <w:sz w:val="21"/>
-          <w:szCs w:val="21"/>
-          <w:shd w:val="pct15" w:color="auto" w:fill="FFFFFF"/>
-        </w:rPr>
-        <w:t>/recommended'</w:t>
-      </w:r>
-      <w:r>
-        <w:rPr>
-          <w:rFonts w:asciiTheme="majorEastAsia" w:eastAsiaTheme="majorEastAsia" w:hAnsiTheme="majorEastAsia" w:cs="Al Bayan Plain"/>
-          <w:sz w:val="21"/>
-          <w:szCs w:val="21"/>
-          <w:shd w:val="pct15" w:color="auto" w:fill="FFFFFF"/>
-        </w:rPr>
-        <w:t>],</w:t>
+      <w:r>
+        <w:rPr>
+          <w:rFonts w:asciiTheme="majorEastAsia" w:eastAsiaTheme="majorEastAsia" w:hAnsiTheme="majorEastAsia" w:cs="Al Bayan Plain"/>
+          <w:sz w:val="21"/>
+          <w:szCs w:val="21"/>
+        </w:rPr>
+        <w:t>https://blog.windstone.cc/front-end/engineering/eslint/prettier-eslint.html</w:t>
       </w:r>
     </w:p>
     <w:p>
@@ -709,6 +763,76 @@
           <w:szCs w:val="21"/>
         </w:rPr>
         <w:t>Add lint-staged</w:t>
+      </w:r>
+      <w:r>
+        <w:rPr>
+          <w:rFonts w:eastAsiaTheme="majorEastAsia" w:cstheme="minorHAnsi"/>
+          <w:i/>
+          <w:iCs/>
+          <w:sz w:val="21"/>
+          <w:szCs w:val="21"/>
+        </w:rPr>
+        <w:br/>
+      </w:r>
+      <w:r>
+        <w:rPr>
+          <w:rFonts w:asciiTheme="majorEastAsia" w:eastAsiaTheme="majorEastAsia" w:hAnsiTheme="majorEastAsia" w:cs="Al Bayan Plain"/>
+          <w:sz w:val="21"/>
+          <w:szCs w:val="21"/>
+        </w:rPr>
+        <w:t>A: Install lint-staged</w:t>
+      </w:r>
+      <w:r>
+        <w:rPr>
+          <w:rFonts w:eastAsiaTheme="majorEastAsia" w:cstheme="minorHAnsi"/>
+          <w:i/>
+          <w:iCs/>
+          <w:sz w:val="21"/>
+          <w:szCs w:val="21"/>
+        </w:rPr>
+        <w:br/>
+      </w:r>
+      <w:proofErr w:type="spellStart"/>
+      <w:r>
+        <w:rPr>
+          <w:rFonts w:eastAsiaTheme="majorEastAsia" w:cstheme="minorHAnsi"/>
+          <w:i/>
+          <w:iCs/>
+          <w:sz w:val="20"/>
+          <w:szCs w:val="20"/>
+        </w:rPr>
+        <w:t>npm</w:t>
+      </w:r>
+      <w:proofErr w:type="spellEnd"/>
+      <w:r>
+        <w:rPr>
+          <w:rFonts w:eastAsiaTheme="majorEastAsia" w:cstheme="minorHAnsi"/>
+          <w:i/>
+          <w:iCs/>
+          <w:sz w:val="20"/>
+          <w:szCs w:val="20"/>
+        </w:rPr>
+        <w:t xml:space="preserve"> install lint-staged</w:t>
+      </w:r>
+      <w:r>
+        <w:rPr>
+          <w:rFonts w:eastAsiaTheme="majorEastAsia" w:cstheme="minorHAnsi"/>
+          <w:i/>
+          <w:iCs/>
+          <w:sz w:val="20"/>
+          <w:szCs w:val="20"/>
+        </w:rPr>
+        <w:br/>
+      </w:r>
+      <w:r>
+        <w:rPr>
+          <w:rFonts w:eastAsiaTheme="majorEastAsia" w:cstheme="minorHAnsi"/>
+          <w:i/>
+          <w:iCs/>
+          <w:sz w:val="21"/>
+          <w:szCs w:val="21"/>
+        </w:rPr>
+        <w:br/>
       </w:r>
     </w:p>
     <w:p>
